--- a/Version Control System (VCS) Interview Questions.docx
+++ b/Version Control System (VCS) Interview Questions.docx
@@ -807,7 +807,7 @@
         <w:rPr/>
         <w:drawing>
           <wp:inline distT="0" distB="0" distL="0" distR="0">
-            <wp:extent cx="12068175" cy="7724775"/>
+            <wp:extent cx="6345555" cy="7724775"/>
             <wp:effectExtent l="0" t="0" r="0" b="0"/>
             <wp:docPr id="1" name="Picture" descr=""/>
             <wp:cNvGraphicFramePr>
@@ -831,7 +831,7 @@
                   <pic:spPr bwMode="auto">
                     <a:xfrm>
                       <a:off x="0" y="0"/>
-                      <a:ext cx="12068175" cy="7724775"/>
+                      <a:ext cx="6345555" cy="7724775"/>
                     </a:xfrm>
                     <a:prstGeom prst="rect">
                       <a:avLst/>
@@ -1646,6 +1646,7 @@
       <w:pgNumType w:fmt="decimal"/>
       <w:formProt w:val="false"/>
       <w:textDirection w:val="lrTb"/>
+      <w:docGrid w:type="default" w:linePitch="240" w:charSpace="4294961151"/>
     </w:sectPr>
   </w:body>
 </w:document>
@@ -1802,7 +1803,6 @@
         </w:tabs>
         <w:ind w:left="707" w:hanging="283"/>
       </w:pPr>
-      <w:rPr/>
     </w:lvl>
     <w:lvl w:ilvl="1">
       <w:start w:val="1"/>
@@ -1815,7 +1815,6 @@
         </w:tabs>
         <w:ind w:left="1414" w:hanging="283"/>
       </w:pPr>
-      <w:rPr/>
     </w:lvl>
     <w:lvl w:ilvl="2">
       <w:start w:val="1"/>
@@ -1828,7 +1827,6 @@
         </w:tabs>
         <w:ind w:left="2121" w:hanging="283"/>
       </w:pPr>
-      <w:rPr/>
     </w:lvl>
     <w:lvl w:ilvl="3">
       <w:start w:val="1"/>
@@ -1841,7 +1839,6 @@
         </w:tabs>
         <w:ind w:left="2828" w:hanging="283"/>
       </w:pPr>
-      <w:rPr/>
     </w:lvl>
     <w:lvl w:ilvl="4">
       <w:start w:val="1"/>
@@ -1854,7 +1851,6 @@
         </w:tabs>
         <w:ind w:left="3535" w:hanging="283"/>
       </w:pPr>
-      <w:rPr/>
     </w:lvl>
     <w:lvl w:ilvl="5">
       <w:start w:val="1"/>
@@ -1867,7 +1863,6 @@
         </w:tabs>
         <w:ind w:left="4242" w:hanging="283"/>
       </w:pPr>
-      <w:rPr/>
     </w:lvl>
     <w:lvl w:ilvl="6">
       <w:start w:val="1"/>
@@ -1880,7 +1875,6 @@
         </w:tabs>
         <w:ind w:left="4949" w:hanging="283"/>
       </w:pPr>
-      <w:rPr/>
     </w:lvl>
     <w:lvl w:ilvl="7">
       <w:start w:val="1"/>
@@ -1893,7 +1887,6 @@
         </w:tabs>
         <w:ind w:left="5656" w:hanging="283"/>
       </w:pPr>
-      <w:rPr/>
     </w:lvl>
     <w:lvl w:ilvl="8">
       <w:start w:val="1"/>
@@ -1906,7 +1899,6 @@
         </w:tabs>
         <w:ind w:left="6363" w:hanging="283"/>
       </w:pPr>
-      <w:rPr/>
     </w:lvl>
   </w:abstractNum>
   <w:abstractNum w:abstractNumId="3">
@@ -2760,10 +2752,12 @@
     <w:pPr>
       <w:widowControl w:val="false"/>
       <w:suppressAutoHyphens w:val="true"/>
+      <w:bidi w:val="0"/>
+      <w:jc w:val="left"/>
     </w:pPr>
     <w:rPr>
       <w:rFonts w:ascii="Liberation Serif" w:hAnsi="Liberation Serif" w:eastAsia="AR PL UMing HK" w:cs="Lohit Devanagari"/>
-      <w:color w:val="auto"/>
+      <w:color w:val="00000A"/>
       <w:sz w:val="24"/>
       <w:szCs w:val="24"/>
       <w:lang w:val="en-US" w:eastAsia="zh-CN" w:bidi="hi-IN"/>
@@ -2772,10 +2766,8 @@
   <w:style w:type="paragraph" w:styleId="Heading2">
     <w:name w:val="Heading 2"/>
     <w:basedOn w:val="Heading"/>
-    <w:next w:val="TextBody"/>
     <w:pPr>
       <w:spacing w:before="200" w:after="120"/>
-      <w:outlineLvl w:val="1"/>
       <w:outlineLvl w:val="1"/>
     </w:pPr>
     <w:rPr>
@@ -2799,9 +2791,11 @@
       <w:rFonts w:ascii="OpenSymbol" w:hAnsi="OpenSymbol" w:eastAsia="OpenSymbol" w:cs="OpenSymbol"/>
     </w:rPr>
   </w:style>
-  <w:style w:type="character" w:styleId="NumberingSymbols">
-    <w:name w:val="Numbering Symbols"/>
-    <w:rPr/>
+  <w:style w:type="character" w:styleId="ListLabel1">
+    <w:name w:val="ListLabel 1"/>
+    <w:rPr>
+      <w:rFonts w:cs="Symbol"/>
+    </w:rPr>
   </w:style>
   <w:style w:type="paragraph" w:styleId="Heading">
     <w:name w:val="Heading"/>
